--- a/SER_rapport_lab01_Benoit_CatelTorres.docx
+++ b/SER_rapport_lab01_Benoit_CatelTorres.docx
@@ -212,7 +212,7 @@
                                     </w:rPr>
                                     <w:alias w:val="Auteur"/>
                                     <w:tag w:val=""/>
-                                    <w:id w:val="280850102"/>
+                                    <w:id w:val="-566416698"/>
                                     <w:dataBinding w:prefixMappings="xmlns:ns0='http://purl.org/dc/elements/1.1/' xmlns:ns1='http://schemas.openxmlformats.org/package/2006/metadata/core-properties' " w:xpath="/ns1:coreProperties[1]/ns0:creator[1]" w:storeItemID="{6C3C8BC8-F283-45AE-878A-BAB7291924A1}"/>
                                     <w:text/>
                                   </w:sdtPr>
@@ -379,7 +379,7 @@
                                     </w:rPr>
                                     <w:alias w:val="Titre"/>
                                     <w:tag w:val=""/>
-                                    <w:id w:val="-1700545231"/>
+                                    <w:id w:val="1064454840"/>
                                     <w:dataBinding w:prefixMappings="xmlns:ns0='http://purl.org/dc/elements/1.1/' xmlns:ns1='http://schemas.openxmlformats.org/package/2006/metadata/core-properties' " w:xpath="/ns1:coreProperties[1]/ns0:title[1]" w:storeItemID="{6C3C8BC8-F283-45AE-878A-BAB7291924A1}"/>
                                     <w:text/>
                                   </w:sdtPr>
@@ -439,7 +439,7 @@
                                     </w:rPr>
                                     <w:alias w:val="Sous-titre"/>
                                     <w:tag w:val=""/>
-                                    <w:id w:val="1441252158"/>
+                                    <w:id w:val="-833839693"/>
                                     <w:dataBinding w:prefixMappings="xmlns:ns0='http://purl.org/dc/elements/1.1/' xmlns:ns1='http://schemas.openxmlformats.org/package/2006/metadata/core-properties' " w:xpath="/ns1:coreProperties[1]/ns0:subject[1]" w:storeItemID="{6C3C8BC8-F283-45AE-878A-BAB7291924A1}"/>
                                     <w:text/>
                                   </w:sdtPr>
@@ -506,7 +506,7 @@
                               </w:rPr>
                               <w:alias w:val="Auteur"/>
                               <w:tag w:val=""/>
-                              <w:id w:val="280850102"/>
+                              <w:id w:val="-566416698"/>
                               <w:dataBinding w:prefixMappings="xmlns:ns0='http://purl.org/dc/elements/1.1/' xmlns:ns1='http://schemas.openxmlformats.org/package/2006/metadata/core-properties' " w:xpath="/ns1:coreProperties[1]/ns0:creator[1]" w:storeItemID="{6C3C8BC8-F283-45AE-878A-BAB7291924A1}"/>
                               <w:text/>
                             </w:sdtPr>
@@ -641,7 +641,7 @@
                               </w:rPr>
                               <w:alias w:val="Titre"/>
                               <w:tag w:val=""/>
-                              <w:id w:val="-1700545231"/>
+                              <w:id w:val="1064454840"/>
                               <w:dataBinding w:prefixMappings="xmlns:ns0='http://purl.org/dc/elements/1.1/' xmlns:ns1='http://schemas.openxmlformats.org/package/2006/metadata/core-properties' " w:xpath="/ns1:coreProperties[1]/ns0:title[1]" w:storeItemID="{6C3C8BC8-F283-45AE-878A-BAB7291924A1}"/>
                               <w:text/>
                             </w:sdtPr>
@@ -701,7 +701,7 @@
                               </w:rPr>
                               <w:alias w:val="Sous-titre"/>
                               <w:tag w:val=""/>
-                              <w:id w:val="1441252158"/>
+                              <w:id w:val="-833839693"/>
                               <w:dataBinding w:prefixMappings="xmlns:ns0='http://purl.org/dc/elements/1.1/' xmlns:ns1='http://schemas.openxmlformats.org/package/2006/metadata/core-properties' " w:xpath="/ns1:coreProperties[1]/ns0:subject[1]" w:storeItemID="{6C3C8BC8-F283-45AE-878A-BAB7291924A1}"/>
                               <w:text/>
                             </w:sdtPr>
@@ -946,10 +946,10 @@
             <v:path o:extrusionok="f" gradientshapeok="t" o:connecttype="rect"/>
             <o:lock v:ext="edit" aspectratio="t"/>
           </v:shapetype>
-          <v:shape id="_x0000_i1026" type="#_x0000_t75" style="width:329.95pt;height:498.8pt" o:ole="">
+          <v:shape id="_x0000_i1038" type="#_x0000_t75" style="width:329.95pt;height:498.8pt" o:ole="">
             <v:imagedata r:id="rId10" o:title=""/>
           </v:shape>
-          <o:OLEObject Type="Embed" ProgID="Word.OpenDocumentText.12" ShapeID="_x0000_i1026" DrawAspect="Content" ObjectID="_1613990606" r:id="rId11"/>
+          <o:OLEObject Type="Embed" ProgID="Word.OpenDocumentText.12" ShapeID="_x0000_i1038" DrawAspect="Content" ObjectID="_1614055035" r:id="rId11"/>
         </w:object>
       </w:r>
     </w:p>
@@ -962,15 +962,56 @@
           <w:lang w:val="fr-FR"/>
         </w:rPr>
       </w:pPr>
-      <w:r>
+    </w:p>
+    <w:p>
+      <w:pPr>
+        <w:spacing w:after="0"/>
         <w:rPr>
           <w:b/>
           <w:u w:val="single"/>
           <w:lang w:val="fr-FR"/>
         </w:rPr>
-        <w:lastRenderedPageBreak/>
+      </w:pPr>
+      <w:r>
+        <w:rPr>
+          <w:b/>
+          <w:u w:val="single"/>
+          <w:lang w:val="fr-FR"/>
+        </w:rPr>
         <w:t xml:space="preserve">Détails des choix effectués pour l’écriture de la DTD : </w:t>
       </w:r>
+    </w:p>
+    <w:p>
+      <w:pPr>
+        <w:spacing w:after="0"/>
+        <w:rPr>
+          <w:b/>
+          <w:u w:val="single"/>
+          <w:lang w:val="fr-FR"/>
+        </w:rPr>
+      </w:pPr>
+    </w:p>
+    <w:p>
+      <w:pPr>
+        <w:spacing w:after="0"/>
+        <w:rPr>
+          <w:lang w:val="fr-FR"/>
+        </w:rPr>
+      </w:pPr>
+      <w:r>
+        <w:rPr>
+          <w:lang w:val="fr-FR"/>
+        </w:rPr>
+        <w:t xml:space="preserve">Les choix effectués ci-dessous ont été discuté dans l’optique d’avoir un document le plus facile à traiter au niveau de la structure. </w:t>
+      </w:r>
+    </w:p>
+    <w:p>
+      <w:pPr>
+        <w:spacing w:after="0"/>
+        <w:rPr>
+          <w:lang w:val="fr-FR"/>
+        </w:rPr>
+      </w:pPr>
     </w:p>
     <w:p>
       <w:pPr>
@@ -1200,8 +1241,437 @@
         </w:rPr>
         <w:t xml:space="preserve">- </w:t>
       </w:r>
+      <w:r>
+        <w:rPr>
+          <w:lang w:val="fr-FR"/>
+        </w:rPr>
+        <w:t>Dans le cas des déplacement</w:t>
+      </w:r>
+      <w:r>
+        <w:rPr>
+          <w:lang w:val="fr-FR"/>
+        </w:rPr>
+        <w:t>s</w:t>
+      </w:r>
+      <w:r>
+        <w:rPr>
+          <w:lang w:val="fr-FR"/>
+        </w:rPr>
+        <w:t xml:space="preserve">, nous avons </w:t>
+      </w:r>
+      <w:r>
+        <w:rPr>
+          <w:lang w:val="fr-FR"/>
+        </w:rPr>
+        <w:t>il n’est pas nécessaire d’avoir l’information concernant la case de départ en revanche nous avons laissé la possibilité d’avoir les coups spéciaux présents tous les deux dans un même élément. En effet de notre point de vue (du fait de ne pas vérifier les entrées d’informations éventuelles d’informations dans un fichier XML) un pion qui procède à une élimination peut aussi être soumis à une promotion. En revanche l’utilisateur devra faire attention à ne pas soumettre de promotion à une autre pièce qu’un pion.</w:t>
+      </w:r>
+    </w:p>
+    <w:p>
+      <w:pPr>
+        <w:spacing w:after="0"/>
+        <w:rPr>
+          <w:lang w:val="fr-FR"/>
+        </w:rPr>
+      </w:pPr>
+    </w:p>
+    <w:p>
+      <w:pPr>
+        <w:spacing w:after="0"/>
+        <w:rPr>
+          <w:lang w:val="fr-FR"/>
+        </w:rPr>
+      </w:pPr>
+      <w:r>
+        <w:rPr>
+          <w:lang w:val="fr-FR"/>
+        </w:rPr>
+        <w:t>Ces différentes explications justifient suffisamment de notre point de vue tous les cas qui pouvaient se discuter quant à leur implémentation.</w:t>
+      </w:r>
+    </w:p>
+    <w:p>
+      <w:pPr>
+        <w:spacing w:after="0"/>
+        <w:rPr>
+          <w:lang w:val="fr-FR"/>
+        </w:rPr>
+      </w:pPr>
+    </w:p>
+    <w:p>
+      <w:pPr>
+        <w:spacing w:after="0"/>
+        <w:rPr>
+          <w:lang w:val="fr-FR"/>
+        </w:rPr>
+      </w:pPr>
+    </w:p>
+    <w:p>
+      <w:pPr>
+        <w:spacing w:after="0"/>
+        <w:rPr>
+          <w:lang w:val="fr-FR"/>
+        </w:rPr>
+      </w:pPr>
+    </w:p>
+    <w:p>
+      <w:pPr>
+        <w:spacing w:after="0"/>
+        <w:rPr>
+          <w:lang w:val="fr-FR"/>
+        </w:rPr>
+      </w:pPr>
+    </w:p>
+    <w:p>
+      <w:pPr>
+        <w:spacing w:after="0"/>
+        <w:rPr>
+          <w:lang w:val="fr-FR"/>
+        </w:rPr>
+      </w:pPr>
+    </w:p>
+    <w:p>
+      <w:pPr>
+        <w:spacing w:after="0"/>
+        <w:rPr>
+          <w:lang w:val="fr-FR"/>
+        </w:rPr>
+      </w:pPr>
+    </w:p>
+    <w:p>
+      <w:pPr>
+        <w:spacing w:after="0"/>
+        <w:rPr>
+          <w:lang w:val="fr-FR"/>
+        </w:rPr>
+      </w:pPr>
+    </w:p>
+    <w:p>
+      <w:pPr>
+        <w:spacing w:after="0"/>
+        <w:rPr>
+          <w:lang w:val="fr-FR"/>
+        </w:rPr>
+      </w:pPr>
+    </w:p>
+    <w:p>
+      <w:pPr>
+        <w:pStyle w:val="Titre1"/>
+        <w:spacing w:after="0"/>
+      </w:pPr>
+      <w:r>
+        <w:lastRenderedPageBreak/>
+        <w:t>TD REALISEE</w:t>
+      </w:r>
+    </w:p>
+    <w:p>
+      <w:pPr>
+        <w:spacing w:after="0"/>
+        <w:rPr>
+          <w:lang w:val="fr-FR"/>
+        </w:rPr>
+      </w:pPr>
+      <w:r>
+        <w:rPr>
+          <w:b/>
+          <w:u w:val="single"/>
+          <w:lang w:val="fr-FR"/>
+        </w:rPr>
+        <w:t>Vo</w:t>
+      </w:r>
+    </w:p>
+    <w:p>
+      <w:pPr>
+        <w:spacing w:after="0"/>
+        <w:rPr>
+          <w:lang w:val="fr-FR"/>
+        </w:rPr>
+      </w:pPr>
+    </w:p>
+    <w:p>
+      <w:pPr>
+        <w:spacing w:after="0"/>
+        <w:rPr>
+          <w:lang w:val="fr-FR"/>
+        </w:rPr>
+      </w:pPr>
+    </w:p>
+    <w:p>
+      <w:pPr>
+        <w:spacing w:after="0"/>
+        <w:rPr>
+          <w:lang w:val="fr-FR"/>
+        </w:rPr>
+      </w:pPr>
+    </w:p>
+    <w:p>
+      <w:pPr>
+        <w:spacing w:after="0"/>
+        <w:rPr>
+          <w:lang w:val="fr-FR"/>
+        </w:rPr>
+      </w:pPr>
       <w:bookmarkStart w:id="1" w:name="_GoBack"/>
       <w:bookmarkEnd w:id="1"/>
+    </w:p>
+    <w:p>
+      <w:pPr>
+        <w:spacing w:after="0"/>
+        <w:rPr>
+          <w:lang w:val="fr-FR"/>
+        </w:rPr>
+      </w:pPr>
+    </w:p>
+    <w:p>
+      <w:pPr>
+        <w:autoSpaceDE w:val="0"/>
+        <w:autoSpaceDN w:val="0"/>
+        <w:adjustRightInd w:val="0"/>
+        <w:spacing w:after="0" w:line="240" w:lineRule="auto"/>
+        <w:rPr>
+          <w:rFonts w:ascii="Calibri" w:hAnsi="Calibri" w:cs="Calibri"/>
+          <w:sz w:val="24"/>
+          <w:szCs w:val="24"/>
+        </w:rPr>
+      </w:pPr>
+      <w:r>
+        <w:rPr>
+          <w:rFonts w:ascii="Calibri" w:hAnsi="Calibri" w:cs="Calibri"/>
+          <w:sz w:val="24"/>
+          <w:szCs w:val="24"/>
+        </w:rPr>
+        <w:t>Imaginons que vous souhaitez enregistrer le classement ELO que chaque joueur</w:t>
+      </w:r>
+    </w:p>
+    <w:p>
+      <w:pPr>
+        <w:autoSpaceDE w:val="0"/>
+        <w:autoSpaceDN w:val="0"/>
+        <w:adjustRightInd w:val="0"/>
+        <w:spacing w:after="0" w:line="240" w:lineRule="auto"/>
+        <w:rPr>
+          <w:rFonts w:ascii="Calibri" w:hAnsi="Calibri" w:cs="Calibri"/>
+          <w:sz w:val="24"/>
+          <w:szCs w:val="24"/>
+        </w:rPr>
+      </w:pPr>
+      <w:proofErr w:type="gramStart"/>
+      <w:r>
+        <w:rPr>
+          <w:rFonts w:ascii="Calibri" w:hAnsi="Calibri" w:cs="Calibri"/>
+          <w:sz w:val="24"/>
+          <w:szCs w:val="24"/>
+        </w:rPr>
+        <w:t>d’une</w:t>
+      </w:r>
+      <w:proofErr w:type="gramEnd"/>
+      <w:r>
+        <w:rPr>
+          <w:rFonts w:ascii="Calibri" w:hAnsi="Calibri" w:cs="Calibri"/>
+          <w:sz w:val="24"/>
+          <w:szCs w:val="24"/>
+        </w:rPr>
+        <w:t xml:space="preserve"> partie avait au moment où elle a été jouée, qu’est-ce qu’il faudrait modifier</w:t>
+      </w:r>
+    </w:p>
+    <w:p>
+      <w:pPr>
+        <w:rPr>
+          <w:rFonts w:ascii="Calibri" w:hAnsi="Calibri" w:cs="Calibri"/>
+          <w:sz w:val="24"/>
+          <w:szCs w:val="24"/>
+        </w:rPr>
+      </w:pPr>
+      <w:proofErr w:type="gramStart"/>
+      <w:r>
+        <w:rPr>
+          <w:rFonts w:ascii="Calibri" w:hAnsi="Calibri" w:cs="Calibri"/>
+          <w:sz w:val="24"/>
+          <w:szCs w:val="24"/>
+        </w:rPr>
+        <w:t>dans</w:t>
+      </w:r>
+      <w:proofErr w:type="gramEnd"/>
+      <w:r>
+        <w:rPr>
+          <w:rFonts w:ascii="Calibri" w:hAnsi="Calibri" w:cs="Calibri"/>
+          <w:sz w:val="24"/>
+          <w:szCs w:val="24"/>
+        </w:rPr>
+        <w:t xml:space="preserve"> votre DTD ?</w:t>
+      </w:r>
+    </w:p>
+    <w:p>
+      <w:pPr>
+        <w:rPr>
+          <w:rFonts w:ascii="Calibri" w:hAnsi="Calibri" w:cs="Calibri"/>
+          <w:sz w:val="24"/>
+          <w:szCs w:val="24"/>
+        </w:rPr>
+      </w:pPr>
+      <w:r>
+        <w:rPr>
+          <w:rFonts w:ascii="Calibri" w:hAnsi="Calibri" w:cs="Calibri"/>
+          <w:sz w:val="24"/>
+          <w:szCs w:val="24"/>
+        </w:rPr>
+        <w:t xml:space="preserve">Il existe plusieurs manières de pallier au problème. Il serait par exemple possible d’ajouter dans l’élément </w:t>
+      </w:r>
+      <w:proofErr w:type="spellStart"/>
+      <w:r>
+        <w:rPr>
+          <w:rFonts w:ascii="Calibri" w:hAnsi="Calibri" w:cs="Calibri"/>
+          <w:sz w:val="24"/>
+          <w:szCs w:val="24"/>
+        </w:rPr>
+        <w:t>JoueurNoir</w:t>
+      </w:r>
+      <w:proofErr w:type="spellEnd"/>
+      <w:r>
+        <w:rPr>
+          <w:rFonts w:ascii="Calibri" w:hAnsi="Calibri" w:cs="Calibri"/>
+          <w:sz w:val="24"/>
+          <w:szCs w:val="24"/>
+        </w:rPr>
+        <w:t xml:space="preserve"> et </w:t>
+      </w:r>
+      <w:proofErr w:type="spellStart"/>
+      <w:r>
+        <w:rPr>
+          <w:rFonts w:ascii="Calibri" w:hAnsi="Calibri" w:cs="Calibri"/>
+          <w:sz w:val="24"/>
+          <w:szCs w:val="24"/>
+        </w:rPr>
+        <w:t>JoueurBlanc</w:t>
+      </w:r>
+      <w:proofErr w:type="spellEnd"/>
+      <w:r>
+        <w:rPr>
+          <w:rFonts w:ascii="Calibri" w:hAnsi="Calibri" w:cs="Calibri"/>
+          <w:sz w:val="24"/>
+          <w:szCs w:val="24"/>
+        </w:rPr>
+        <w:t xml:space="preserve"> d’une partie l’ELO qu’il a lorsque la partie est créée.</w:t>
+      </w:r>
+    </w:p>
+    <w:p>
+      <w:pPr>
+        <w:rPr>
+          <w:rFonts w:ascii="Calibri" w:hAnsi="Calibri" w:cs="Calibri"/>
+          <w:sz w:val="24"/>
+          <w:szCs w:val="24"/>
+        </w:rPr>
+      </w:pPr>
+    </w:p>
+    <w:p>
+      <w:pPr>
+        <w:autoSpaceDE w:val="0"/>
+        <w:autoSpaceDN w:val="0"/>
+        <w:adjustRightInd w:val="0"/>
+        <w:spacing w:after="0" w:line="240" w:lineRule="auto"/>
+        <w:rPr>
+          <w:rFonts w:ascii="Calibri" w:hAnsi="Calibri" w:cs="Calibri"/>
+          <w:sz w:val="24"/>
+          <w:szCs w:val="24"/>
+        </w:rPr>
+      </w:pPr>
+      <w:r>
+        <w:rPr>
+          <w:rFonts w:ascii="Calibri" w:hAnsi="Calibri" w:cs="Calibri"/>
+          <w:sz w:val="24"/>
+          <w:szCs w:val="24"/>
+        </w:rPr>
+        <w:t>Est-ce possible dans votre DTD de représenter le fait qu’il ne peut y avoir que 20</w:t>
+      </w:r>
+    </w:p>
+    <w:p>
+      <w:pPr>
+        <w:rPr>
+          <w:rFonts w:ascii="Calibri" w:hAnsi="Calibri" w:cs="Calibri"/>
+          <w:sz w:val="24"/>
+          <w:szCs w:val="24"/>
+        </w:rPr>
+      </w:pPr>
+      <w:proofErr w:type="gramStart"/>
+      <w:r>
+        <w:rPr>
+          <w:rFonts w:ascii="Calibri" w:hAnsi="Calibri" w:cs="Calibri"/>
+          <w:sz w:val="24"/>
+          <w:szCs w:val="24"/>
+        </w:rPr>
+        <w:t>parties</w:t>
+      </w:r>
+      <w:proofErr w:type="gramEnd"/>
+      <w:r>
+        <w:rPr>
+          <w:rFonts w:ascii="Calibri" w:hAnsi="Calibri" w:cs="Calibri"/>
+          <w:sz w:val="24"/>
+          <w:szCs w:val="24"/>
+        </w:rPr>
+        <w:t xml:space="preserve"> au maximum dans un tournoi ? Si oui, comment ?</w:t>
+      </w:r>
+    </w:p>
+    <w:p>
+      <w:r>
+        <w:t>Non c’est impossible</w:t>
+      </w:r>
+    </w:p>
+    <w:p/>
+    <w:p>
+      <w:pPr>
+        <w:autoSpaceDE w:val="0"/>
+        <w:autoSpaceDN w:val="0"/>
+        <w:adjustRightInd w:val="0"/>
+        <w:spacing w:after="0" w:line="240" w:lineRule="auto"/>
+        <w:rPr>
+          <w:rFonts w:ascii="Calibri" w:hAnsi="Calibri" w:cs="Calibri"/>
+          <w:sz w:val="24"/>
+          <w:szCs w:val="24"/>
+        </w:rPr>
+      </w:pPr>
+      <w:r>
+        <w:rPr>
+          <w:rFonts w:ascii="Calibri" w:hAnsi="Calibri" w:cs="Calibri"/>
+          <w:sz w:val="24"/>
+          <w:szCs w:val="24"/>
+        </w:rPr>
+        <w:t>Est-ce possible dans votre DTD de représenter le fait que les 2 joueurs d’une partie</w:t>
+      </w:r>
+    </w:p>
+    <w:p>
+      <w:pPr>
+        <w:rPr>
+          <w:rFonts w:ascii="Calibri" w:hAnsi="Calibri" w:cs="Calibri"/>
+          <w:sz w:val="24"/>
+          <w:szCs w:val="24"/>
+        </w:rPr>
+      </w:pPr>
+      <w:proofErr w:type="gramStart"/>
+      <w:r>
+        <w:rPr>
+          <w:rFonts w:ascii="Calibri" w:hAnsi="Calibri" w:cs="Calibri"/>
+          <w:sz w:val="24"/>
+          <w:szCs w:val="24"/>
+        </w:rPr>
+        <w:t>doivent</w:t>
+      </w:r>
+      <w:proofErr w:type="gramEnd"/>
+      <w:r>
+        <w:rPr>
+          <w:rFonts w:ascii="Calibri" w:hAnsi="Calibri" w:cs="Calibri"/>
+          <w:sz w:val="24"/>
+          <w:szCs w:val="24"/>
+        </w:rPr>
+        <w:t xml:space="preserve"> être différents ? Si oui, comment ?</w:t>
+      </w:r>
+    </w:p>
+    <w:p>
+      <w:r>
+        <w:rPr>
+          <w:rFonts w:ascii="Calibri" w:hAnsi="Calibri" w:cs="Calibri"/>
+          <w:sz w:val="24"/>
+          <w:szCs w:val="24"/>
+        </w:rPr>
+        <w:t>Non c’est impossible</w:t>
+      </w:r>
     </w:p>
     <w:p>
       <w:pPr>
@@ -3061,7 +3531,7 @@
 </file>
 
 <file path=customXml/itemProps1.xml><?xml version="1.0" encoding="utf-8"?>
-<ds:datastoreItem xmlns:ds="http://schemas.openxmlformats.org/officeDocument/2006/customXml" ds:itemID="{AEA0644C-739D-478B-B9A2-875115FDB533}">
+<ds:datastoreItem xmlns:ds="http://schemas.openxmlformats.org/officeDocument/2006/customXml" ds:itemID="{26C20C6A-D28D-432A-AE7B-1B4593FAA75B}">
   <ds:schemaRefs>
     <ds:schemaRef ds:uri="http://schemas.openxmlformats.org/officeDocument/2006/bibliography"/>
   </ds:schemaRefs>
